--- a/Docs/TDD.docx
+++ b/Docs/TDD.docx
@@ -2,32 +2,90 @@
 <file path=word/document.xml><?xml version="1.0" encoding="utf-8"?>
 <w:document xmlns:wpc="http://schemas.microsoft.com/office/word/2010/wordprocessingCanvas" xmlns:cx="http://schemas.microsoft.com/office/drawing/2014/chartex" xmlns:cx1="http://schemas.microsoft.com/office/drawing/2015/9/8/chartex" xmlns:cx2="http://schemas.microsoft.com/office/drawing/2015/10/21/chartex" xmlns:cx3="http://schemas.microsoft.com/office/drawing/2016/5/9/chartex" xmlns:cx4="http://schemas.microsoft.com/office/drawing/2016/5/10/chartex" xmlns:cx5="http://schemas.microsoft.com/office/drawing/2016/5/11/chartex" xmlns:cx6="http://schemas.microsoft.com/office/drawing/2016/5/12/chartex" xmlns:cx7="http://schemas.microsoft.com/office/drawing/2016/5/13/chartex" xmlns:cx8="http://schemas.microsoft.com/office/drawing/2016/5/14/chartex" xmlns:mc="http://schemas.openxmlformats.org/markup-compatibility/2006" xmlns:aink="http://schemas.microsoft.com/office/drawing/2016/ink" xmlns:am3d="http://schemas.microsoft.com/office/drawing/2017/model3d" xmlns:o="urn:schemas-microsoft-com:office:office" xmlns:r="http://schemas.openxmlformats.org/officeDocument/2006/relationships" xmlns:m="http://schemas.openxmlformats.org/officeDocument/2006/math" xmlns:v="urn:schemas-microsoft-com:vml" xmlns:wp14="http://schemas.microsoft.com/office/word/2010/wordprocessingDrawing" xmlns:wp="http://schemas.openxmlformats.org/drawingml/2006/wordprocessingDrawing" xmlns:w10="urn:schemas-microsoft-com:office:word" xmlns:w="http://schemas.openxmlformats.org/wordprocessingml/2006/main" xmlns:w14="http://schemas.microsoft.com/office/word/2010/wordml" xmlns:w15="http://schemas.microsoft.com/office/word/2012/wordml" xmlns:w16cid="http://schemas.microsoft.com/office/word/2016/wordml/cid" xmlns:w16se="http://schemas.microsoft.com/office/word/2015/wordml/symex" xmlns:wpg="http://schemas.microsoft.com/office/word/2010/wordprocessingGroup" xmlns:wpi="http://schemas.microsoft.com/office/word/2010/wordprocessingInk" xmlns:wne="http://schemas.microsoft.com/office/word/2006/wordml" xmlns:wps="http://schemas.microsoft.com/office/word/2010/wordprocessingShape" mc:Ignorable="w14 w15 w16se w16cid wp14">
   <w:body>
+    <w:p>
+      <w:pPr>
+        <w:rPr>
+          <w:b/>
+          <w:bCs/>
+          <w:sz w:val="32"/>
+          <w:szCs w:val="32"/>
+        </w:rPr>
+      </w:pPr>
+      <w:r>
+        <w:rPr>
+          <w:b/>
+          <w:bCs/>
+          <w:sz w:val="32"/>
+          <w:szCs w:val="32"/>
+        </w:rPr>
+        <w:t>TDD</w:t>
+      </w:r>
+    </w:p>
+    <w:p>
+      <w:pPr>
+        <w:rPr>
+          <w:b/>
+          <w:bCs/>
+        </w:rPr>
+      </w:pPr>
+      <w:bookmarkStart w:id="0" w:name="_Hlk19534146"/>
+      <w:r>
+        <w:rPr>
+          <w:b/>
+          <w:bCs/>
+        </w:rPr>
+        <w:t>Programs</w:t>
+      </w:r>
+    </w:p>
+    <w:p>
+      <w:r>
+        <w:t xml:space="preserve">  This game will be built using Unreal 4.22.3 and Visual </w:t>
+      </w:r>
+      <w:r>
+        <w:t>S</w:t>
+      </w:r>
+      <w:r>
+        <w:t xml:space="preserve">tudios 2019, so we can program in C++, along with taking advantage of the UI and design capabilities of UE4.  </w:t>
+      </w:r>
+    </w:p>
     <w:p/>
     <w:p>
-      <w:r>
-        <w:t>Programs</w:t>
-      </w:r>
-    </w:p>
-    <w:p>
-      <w:r>
-        <w:t xml:space="preserve">  This game will be built using Unreal 4.22.3 and Visual studios 2019, so we can program in C++, along with taking advantage of the UI and design capabilities of UE4.  </w:t>
+      <w:pPr>
+        <w:rPr>
+          <w:b/>
+          <w:bCs/>
+        </w:rPr>
+      </w:pPr>
+      <w:r>
+        <w:rPr>
+          <w:b/>
+          <w:bCs/>
+        </w:rPr>
+        <w:t>Set up</w:t>
+      </w:r>
+    </w:p>
+    <w:p>
+      <w:r>
+        <w:t xml:space="preserve">  This will be built in third Person C++ option in UE4, with the camera angle changed so it will appear to be a top down look.  </w:t>
+      </w:r>
+      <w:r>
+        <w:t xml:space="preserve">We will be implementing a save system to transfer information from one level to another along with each level of the game will be loading a new level for the player, transitions between levels will be done by doors and loading screens. </w:t>
       </w:r>
     </w:p>
     <w:p/>
     <w:p>
-      <w:r>
-        <w:t>Set up</w:t>
-      </w:r>
-    </w:p>
-    <w:p>
-      <w:r>
-        <w:t xml:space="preserve">  This will be built in third Person C++ option in UE4, with the camera angle changed so it will appear to be a top down look.  </w:t>
-      </w:r>
-    </w:p>
-    <w:p/>
-    <w:p>
-      <w:r>
-        <w:t>System:</w:t>
+      <w:pPr>
+        <w:rPr>
+          <w:b/>
+          <w:bCs/>
+        </w:rPr>
+      </w:pPr>
+      <w:r>
+        <w:rPr>
+          <w:b/>
+          <w:bCs/>
+        </w:rPr>
+        <w:t>System</w:t>
       </w:r>
     </w:p>
     <w:p>
@@ -38,9 +96,148 @@
     </w:p>
     <w:p/>
     <w:p>
-      <w:bookmarkStart w:id="0" w:name="_GoBack"/>
-      <w:bookmarkEnd w:id="0"/>
-    </w:p>
+      <w:pPr>
+        <w:rPr>
+          <w:b/>
+          <w:bCs/>
+        </w:rPr>
+      </w:pPr>
+      <w:r>
+        <w:rPr>
+          <w:b/>
+          <w:bCs/>
+        </w:rPr>
+        <w:t xml:space="preserve">Naming </w:t>
+      </w:r>
+      <w:r>
+        <w:rPr>
+          <w:b/>
+          <w:bCs/>
+        </w:rPr>
+        <w:t>C</w:t>
+      </w:r>
+      <w:r>
+        <w:rPr>
+          <w:b/>
+          <w:bCs/>
+        </w:rPr>
+        <w:t>onventions</w:t>
+      </w:r>
+    </w:p>
+    <w:p>
+      <w:r>
+        <w:t xml:space="preserve">All classes will start with a capital letter, </w:t>
+      </w:r>
+      <w:proofErr w:type="spellStart"/>
+      <w:r>
+        <w:t>ie</w:t>
+      </w:r>
+      <w:proofErr w:type="spellEnd"/>
+      <w:r>
+        <w:t xml:space="preserve"> </w:t>
+      </w:r>
+      <w:proofErr w:type="gramStart"/>
+      <w:r>
+        <w:t>class  Spells</w:t>
+      </w:r>
+      <w:proofErr w:type="gramEnd"/>
+    </w:p>
+    <w:p>
+      <w:r>
+        <w:t xml:space="preserve">All will use Camal Case </w:t>
+      </w:r>
+      <w:proofErr w:type="spellStart"/>
+      <w:proofErr w:type="gramStart"/>
+      <w:r>
+        <w:t>ie</w:t>
+      </w:r>
+      <w:proofErr w:type="spellEnd"/>
+      <w:r>
+        <w:t xml:space="preserve">  </w:t>
+      </w:r>
+      <w:proofErr w:type="spellStart"/>
+      <w:r>
+        <w:t>MagiBoltSpell</w:t>
+      </w:r>
+      <w:proofErr w:type="spellEnd"/>
+      <w:proofErr w:type="gramEnd"/>
+    </w:p>
+    <w:p/>
+    <w:p>
+      <w:pPr>
+        <w:rPr>
+          <w:b/>
+          <w:bCs/>
+        </w:rPr>
+      </w:pPr>
+      <w:r>
+        <w:rPr>
+          <w:b/>
+          <w:bCs/>
+        </w:rPr>
+        <w:t>Folder System</w:t>
+      </w:r>
+    </w:p>
+    <w:p>
+      <w:r>
+        <w:t xml:space="preserve">  In the </w:t>
+      </w:r>
+      <w:proofErr w:type="spellStart"/>
+      <w:r>
+        <w:t>ThirdPerson</w:t>
+      </w:r>
+      <w:proofErr w:type="spellEnd"/>
+      <w:r>
+        <w:t xml:space="preserve"> folder there will be folders for mesh, material, and textures for objects in the game, there will be a sound folder, and other needed assesses named as found.  Each folder can have subfolders if needed, </w:t>
+      </w:r>
+      <w:proofErr w:type="spellStart"/>
+      <w:r>
+        <w:t>ie</w:t>
+      </w:r>
+      <w:proofErr w:type="spellEnd"/>
+      <w:r>
+        <w:t xml:space="preserve"> textures can have a sub folder for buttons and such. </w:t>
+      </w:r>
+    </w:p>
+    <w:p>
+      <w:r>
+        <w:t xml:space="preserve">  In the </w:t>
+      </w:r>
+      <w:proofErr w:type="spellStart"/>
+      <w:r>
+        <w:t>ThirdPersonCPP</w:t>
+      </w:r>
+      <w:proofErr w:type="spellEnd"/>
+      <w:r>
+        <w:t xml:space="preserve"> folder will have the Blueprints, Maps, UI and any other system folders needed.  There can be subfolders as well if needed, </w:t>
+      </w:r>
+      <w:proofErr w:type="spellStart"/>
+      <w:r>
+        <w:t>ie</w:t>
+      </w:r>
+      <w:proofErr w:type="spellEnd"/>
+      <w:r>
+        <w:t xml:space="preserve"> in Blueprints you can have a sub folder for Enemy UI. </w:t>
+      </w:r>
+    </w:p>
+    <w:p>
+      <w:r>
+        <w:t xml:space="preserve">In the C++ folder newly create files must be set to public, and the system will create public folders, </w:t>
+      </w:r>
+      <w:r>
+        <w:t xml:space="preserve">if we find that the C++ information becomes too over crowded each parent and child class can be assigned a single folder. </w:t>
+      </w:r>
+    </w:p>
+    <w:bookmarkEnd w:id="0"/>
+    <w:p/>
+    <w:p/>
+    <w:p>
+      <w:bookmarkStart w:id="1" w:name="_GoBack"/>
+      <w:bookmarkEnd w:id="1"/>
+    </w:p>
+    <w:p/>
+    <w:p/>
+    <w:p/>
     <w:sectPr>
       <w:pgSz w:w="12240" w:h="15840"/>
       <w:pgMar w:top="1440" w:right="1440" w:bottom="1440" w:left="1440" w:header="708" w:footer="708" w:gutter="0"/>

--- a/Docs/TDD.docx
+++ b/Docs/TDD.docx
@@ -72,6 +72,26 @@
         <w:t xml:space="preserve">We will be implementing a save system to transfer information from one level to another along with each level of the game will be loading a new level for the player, transitions between levels will be done by doors and loading screens. </w:t>
       </w:r>
     </w:p>
+    <w:p>
+      <w:r>
+        <w:t>WASD and arrow keys to move</w:t>
+      </w:r>
+    </w:p>
+    <w:p>
+      <w:r>
+        <w:t>Q</w:t>
+      </w:r>
+      <w:bookmarkStart w:id="1" w:name="_GoBack"/>
+      <w:bookmarkEnd w:id="1"/>
+      <w:r>
+        <w:t xml:space="preserve">, E are spell changing keys, well left and right mouse are firing. </w:t>
+      </w:r>
+    </w:p>
+    <w:p>
+      <w:r>
+        <w:t xml:space="preserve">F is the interact button for things like levers, and other buttons. </w:t>
+      </w:r>
+    </w:p>
     <w:p/>
     <w:p>
       <w:pPr>
@@ -231,10 +251,7 @@
     <w:bookmarkEnd w:id="0"/>
     <w:p/>
     <w:p/>
-    <w:p>
-      <w:bookmarkStart w:id="1" w:name="_GoBack"/>
-      <w:bookmarkEnd w:id="1"/>
-    </w:p>
+    <w:p/>
     <w:p/>
     <w:p/>
     <w:p/>
